--- a/doc/好万家wap项目.docx
+++ b/doc/好万家wap项目.docx
@@ -735,6 +735,7 @@
       <w:pPr>
         <w:widowControl w:val="0"/>
         <w:numPr>
+          <w:ilvl w:val="0"/>
           <w:numId w:val="0"/>
         </w:numPr>
         <w:jc w:val="both"/>
@@ -770,6 +771,7 @@
       <w:pPr>
         <w:widowControl w:val="0"/>
         <w:numPr>
+          <w:ilvl w:val="0"/>
           <w:numId w:val="0"/>
         </w:numPr>
         <w:ind w:firstLine="420" w:firstLineChars="0"/>
@@ -785,76 +787,177 @@
           <w:lang w:val="en-US" w:eastAsia="zh-CN"/>
         </w:rPr>
         <w:t>PS : cube-page标签的作用？？</w:t>
+      </w:r>
+    </w:p>
+    <w:p>
+      <w:pPr>
+        <w:widowControl w:val="0"/>
+        <w:numPr>
+          <w:ilvl w:val="0"/>
+          <w:numId w:val="0"/>
+        </w:numPr>
+        <w:ind w:firstLine="420" w:firstLineChars="0"/>
+        <w:jc w:val="both"/>
+        <w:rPr>
+          <w:rFonts w:hint="eastAsia"/>
+          <w:lang w:val="en-US" w:eastAsia="zh-CN"/>
+        </w:rPr>
+      </w:pPr>
+    </w:p>
+    <w:p>
+      <w:pPr>
+        <w:widowControl w:val="0"/>
+        <w:numPr>
+          <w:ilvl w:val="0"/>
+          <w:numId w:val="0"/>
+        </w:numPr>
+        <w:pBdr>
+          <w:bottom w:val="single" w:color="auto" w:sz="4" w:space="0"/>
+        </w:pBdr>
+        <w:jc w:val="both"/>
+        <w:rPr>
+          <w:rFonts w:hint="eastAsia"/>
+          <w:lang w:val="en-US" w:eastAsia="zh-CN"/>
+        </w:rPr>
+      </w:pPr>
+    </w:p>
+    <w:p>
+      <w:pPr>
+        <w:widowControl w:val="0"/>
+        <w:numPr>
+          <w:ilvl w:val="0"/>
+          <w:numId w:val="0"/>
+        </w:numPr>
+        <w:ind w:leftChars="0"/>
+        <w:jc w:val="both"/>
+        <w:rPr>
+          <w:rFonts w:hint="eastAsia"/>
+          <w:lang w:val="en-US" w:eastAsia="zh-CN"/>
+        </w:rPr>
+      </w:pPr>
+    </w:p>
+    <w:p>
+      <w:pPr>
+        <w:numPr>
+          <w:ilvl w:val="0"/>
+          <w:numId w:val="0"/>
+        </w:numPr>
+        <w:ind w:leftChars="0"/>
+        <w:rPr>
+          <w:rFonts w:hint="eastAsia"/>
+          <w:lang w:val="en-US" w:eastAsia="zh-CN"/>
+        </w:rPr>
+      </w:pPr>
+    </w:p>
+    <w:p>
+      <w:pPr>
+        <w:numPr>
+          <w:ilvl w:val="0"/>
+          <w:numId w:val="0"/>
+        </w:numPr>
+        <w:ind w:leftChars="0"/>
+        <w:rPr>
+          <w:rFonts w:hint="eastAsia"/>
+          <w:lang w:val="en-US" w:eastAsia="zh-CN"/>
+        </w:rPr>
+      </w:pPr>
+      <w:r>
+        <w:rPr>
+          <w:rFonts w:hint="eastAsia"/>
+          <w:lang w:val="en-US" w:eastAsia="zh-CN"/>
+        </w:rPr>
+        <w:t>下载横幅条</w:t>
+      </w:r>
+    </w:p>
+    <w:p>
+      <w:pPr>
+        <w:numPr>
+          <w:ilvl w:val="0"/>
+          <w:numId w:val="0"/>
+        </w:numPr>
+        <w:ind w:leftChars="0"/>
+        <w:rPr>
+          <w:rFonts w:hint="eastAsia"/>
+          <w:lang w:val="en-US" w:eastAsia="zh-CN"/>
+        </w:rPr>
+      </w:pPr>
+      <w:r>
+        <w:rPr>
+          <w:rFonts w:hint="eastAsia"/>
+          <w:lang w:val="en-US" w:eastAsia="zh-CN"/>
+        </w:rPr>
+        <w:t>完成</w:t>
+      </w:r>
+    </w:p>
+    <w:p>
+      <w:pPr>
+        <w:numPr>
+          <w:ilvl w:val="0"/>
+          <w:numId w:val="0"/>
+        </w:numPr>
+        <w:pBdr>
+          <w:bottom w:val="single" w:color="auto" w:sz="4" w:space="0"/>
+        </w:pBdr>
+        <w:ind w:leftChars="0"/>
+        <w:rPr>
+          <w:rFonts w:hint="eastAsia"/>
+          <w:lang w:val="en-US" w:eastAsia="zh-CN"/>
+        </w:rPr>
+      </w:pPr>
+    </w:p>
+    <w:p>
+      <w:pPr>
+        <w:numPr>
+          <w:ilvl w:val="0"/>
+          <w:numId w:val="0"/>
+        </w:numPr>
+        <w:ind w:leftChars="0"/>
+        <w:rPr>
+          <w:rFonts w:hint="eastAsia"/>
+          <w:lang w:val="en-US" w:eastAsia="zh-CN"/>
+        </w:rPr>
+      </w:pPr>
+    </w:p>
+    <w:p>
+      <w:pPr>
+        <w:numPr>
+          <w:ilvl w:val="0"/>
+          <w:numId w:val="0"/>
+        </w:numPr>
+        <w:ind w:leftChars="0"/>
+        <w:rPr>
+          <w:rFonts w:hint="eastAsia"/>
+          <w:lang w:val="en-US" w:eastAsia="zh-CN"/>
+        </w:rPr>
+      </w:pPr>
+      <w:r>
+        <w:rPr>
+          <w:rFonts w:hint="eastAsia"/>
+          <w:lang w:val="en-US" w:eastAsia="zh-CN"/>
+        </w:rPr>
+        <w:t>个人页面</w:t>
+      </w:r>
+    </w:p>
+    <w:p>
+      <w:pPr>
+        <w:numPr>
+          <w:ilvl w:val="0"/>
+          <w:numId w:val="0"/>
+        </w:numPr>
+        <w:rPr>
+          <w:rFonts w:hint="eastAsia"/>
+          <w:lang w:val="en-US" w:eastAsia="zh-CN"/>
+        </w:rPr>
+      </w:pPr>
+      <w:r>
+        <w:rPr>
+          <w:rFonts w:hint="eastAsia"/>
+          <w:lang w:val="en-US" w:eastAsia="zh-CN"/>
+        </w:rPr>
+        <w:t>完成</w:t>
       </w:r>
       <w:bookmarkStart w:id="0" w:name="_GoBack"/>
       <w:bookmarkEnd w:id="0"/>
-    </w:p>
-    <w:p>
-      <w:pPr>
-        <w:widowControl w:val="0"/>
-        <w:numPr>
-          <w:ilvl w:val="0"/>
-          <w:numId w:val="0"/>
-        </w:numPr>
-        <w:jc w:val="both"/>
-        <w:rPr>
-          <w:rFonts w:hint="eastAsia"/>
-          <w:lang w:val="en-US" w:eastAsia="zh-CN"/>
-        </w:rPr>
-      </w:pPr>
-    </w:p>
-    <w:p>
-      <w:pPr>
-        <w:widowControl w:val="0"/>
-        <w:numPr>
-          <w:ilvl w:val="0"/>
-          <w:numId w:val="0"/>
-        </w:numPr>
-        <w:ind w:leftChars="0"/>
-        <w:jc w:val="both"/>
-        <w:rPr>
-          <w:rFonts w:hint="eastAsia"/>
-          <w:lang w:val="en-US" w:eastAsia="zh-CN"/>
-        </w:rPr>
-      </w:pPr>
-    </w:p>
-    <w:p>
-      <w:pPr>
-        <w:numPr>
-          <w:ilvl w:val="0"/>
-          <w:numId w:val="0"/>
-        </w:numPr>
-        <w:ind w:leftChars="0"/>
-        <w:rPr>
-          <w:rFonts w:hint="eastAsia"/>
-          <w:lang w:val="en-US" w:eastAsia="zh-CN"/>
-        </w:rPr>
-      </w:pPr>
-    </w:p>
-    <w:p>
-      <w:pPr>
-        <w:numPr>
-          <w:ilvl w:val="0"/>
-          <w:numId w:val="0"/>
-        </w:numPr>
-        <w:ind w:leftChars="0"/>
-        <w:rPr>
-          <w:rFonts w:hint="eastAsia"/>
-          <w:lang w:val="en-US" w:eastAsia="zh-CN"/>
-        </w:rPr>
-      </w:pPr>
-    </w:p>
-    <w:p>
-      <w:pPr>
-        <w:numPr>
-          <w:ilvl w:val="0"/>
-          <w:numId w:val="0"/>
-        </w:numPr>
-        <w:rPr>
-          <w:rFonts w:hint="eastAsia"/>
-          <w:lang w:val="en-US" w:eastAsia="zh-CN"/>
-        </w:rPr>
-      </w:pPr>
     </w:p>
     <w:p>
       <w:pPr>
@@ -1269,7 +1372,7 @@
     <w:lsdException w:qFormat="1" w:unhideWhenUsed="0" w:uiPriority="0" w:semiHidden="0" w:name="Title"/>
     <w:lsdException w:unhideWhenUsed="0" w:uiPriority="0" w:semiHidden="0" w:name="Closing"/>
     <w:lsdException w:unhideWhenUsed="0" w:uiPriority="0" w:semiHidden="0" w:name="Signature"/>
-    <w:lsdException w:unhideWhenUsed="0" w:uiPriority="0" w:name="Default Paragraph Font"/>
+    <w:lsdException w:qFormat="1" w:unhideWhenUsed="0" w:uiPriority="0" w:name="Default Paragraph Font"/>
     <w:lsdException w:unhideWhenUsed="0" w:uiPriority="0" w:semiHidden="0" w:name="Body Text"/>
     <w:lsdException w:unhideWhenUsed="0" w:uiPriority="0" w:semiHidden="0" w:name="Body Text Indent"/>
     <w:lsdException w:unhideWhenUsed="0" w:uiPriority="0" w:semiHidden="0" w:name="List Continue"/>
@@ -1307,7 +1410,7 @@
     <w:lsdException w:unhideWhenUsed="0" w:uiPriority="0" w:semiHidden="0" w:name="HTML Sample"/>
     <w:lsdException w:unhideWhenUsed="0" w:uiPriority="0" w:semiHidden="0" w:name="HTML Typewriter"/>
     <w:lsdException w:unhideWhenUsed="0" w:uiPriority="0" w:semiHidden="0" w:name="HTML Variable"/>
-    <w:lsdException w:unhideWhenUsed="0" w:uiPriority="0" w:name="Normal Table"/>
+    <w:lsdException w:qFormat="1" w:unhideWhenUsed="0" w:uiPriority="0" w:name="Normal Table"/>
     <w:lsdException w:unhideWhenUsed="0" w:uiPriority="0" w:semiHidden="0" w:name="annotation subject"/>
     <w:lsdException w:unhideWhenUsed="0" w:uiPriority="0" w:semiHidden="0" w:name="Table Simple 1"/>
     <w:lsdException w:unhideWhenUsed="0" w:uiPriority="0" w:semiHidden="0" w:name="Table Simple 2"/>
@@ -1472,11 +1575,13 @@
   <w:style w:type="character" w:default="1" w:styleId="2">
     <w:name w:val="Default Paragraph Font"/>
     <w:semiHidden/>
+    <w:qFormat/>
     <w:uiPriority w:val="0"/>
   </w:style>
   <w:style w:type="table" w:default="1" w:styleId="3">
     <w:name w:val="Normal Table"/>
     <w:semiHidden/>
+    <w:qFormat/>
     <w:uiPriority w:val="0"/>
     <w:tblPr>
       <w:tblLayout w:type="fixed"/>
